--- a/期末作品工作計劃.docx
+++ b/期末作品工作計劃.docx
@@ -5,56 +5,77 @@
     <w:p>
       <w:pPr>
         <w:spacing w:line="360" w:lineRule="auto"/>
+        <w:rPr>
+          <w:rFonts w:ascii="微軟正黑體" w:eastAsia="微軟正黑體" w:hAnsi="微軟正黑體"/>
+          <w:sz w:val="28"/>
+        </w:rPr>
       </w:pPr>
       <w:r>
         <w:rPr>
-          <w:rFonts w:hint="eastAsia"/>
+          <w:rFonts w:ascii="微軟正黑體" w:eastAsia="微軟正黑體" w:hAnsi="微軟正黑體" w:hint="eastAsia"/>
+          <w:sz w:val="28"/>
+          <w:u w:val="single"/>
         </w:rPr>
         <w:t>W</w:t>
       </w:r>
       <w:r>
+        <w:rPr>
+          <w:rFonts w:ascii="微軟正黑體" w:eastAsia="微軟正黑體" w:hAnsi="微軟正黑體"/>
+          <w:sz w:val="28"/>
+          <w:u w:val="single"/>
+        </w:rPr>
         <w:t>iki</w:t>
       </w:r>
       <w:r>
         <w:rPr>
-          <w:rFonts w:hint="eastAsia"/>
-        </w:rPr>
-        <w:t>條目：</w:t>
+          <w:rFonts w:ascii="微軟正黑體" w:eastAsia="微軟正黑體" w:hAnsi="微軟正黑體" w:hint="eastAsia"/>
+          <w:sz w:val="28"/>
+          <w:u w:val="single"/>
+        </w:rPr>
+        <w:t>條目</w:t>
+      </w:r>
+      <w:r>
+        <w:rPr>
+          <w:rFonts w:ascii="微軟正黑體" w:eastAsia="微軟正黑體" w:hAnsi="微軟正黑體" w:hint="eastAsia"/>
+          <w:sz w:val="28"/>
+        </w:rPr>
+        <w:t>：</w:t>
       </w:r>
     </w:p>
     <w:p>
       <w:pPr>
         <w:spacing w:line="360" w:lineRule="auto"/>
+        <w:rPr>
+          <w:rFonts w:ascii="微軟正黑體" w:eastAsia="微軟正黑體" w:hAnsi="微軟正黑體"/>
+        </w:rPr>
       </w:pPr>
       <w:r>
-        <w:tab/>
-      </w:r>
-      <w:bookmarkStart w:id="0" w:name="_GoBack"/>
-      <w:bookmarkEnd w:id="0"/>
-      <w:r>
-        <w:rPr>
-          <w:rFonts w:hint="eastAsia"/>
-        </w:rPr>
-        <w:t>共計要完成</w:t>
-      </w:r>
-      <w:r>
-        <w:rPr>
-          <w:rFonts w:hint="eastAsia"/>
-        </w:rPr>
-        <w:t>5</w:t>
-      </w:r>
-      <w:r>
+        <w:rPr>
+          <w:rFonts w:ascii="微軟正黑體" w:eastAsia="微軟正黑體" w:hAnsi="微軟正黑體"/>
+        </w:rPr>
+        <w:tab/>
+      </w:r>
+      <w:r>
+        <w:rPr>
+          <w:rFonts w:ascii="微軟正黑體" w:eastAsia="微軟正黑體" w:hAnsi="微軟正黑體" w:hint="eastAsia"/>
+        </w:rPr>
+        <w:t>共計要完成5</w:t>
+      </w:r>
+      <w:r>
+        <w:rPr>
+          <w:rFonts w:ascii="微軟正黑體" w:eastAsia="微軟正黑體" w:hAnsi="微軟正黑體"/>
+        </w:rPr>
         <w:t>7</w:t>
       </w:r>
       <w:r>
         <w:rPr>
-          <w:rFonts w:hint="eastAsia"/>
+          <w:rFonts w:ascii="微軟正黑體" w:eastAsia="微軟正黑體" w:hAnsi="微軟正黑體" w:hint="eastAsia"/>
         </w:rPr>
         <w:t>個條目</w:t>
       </w:r>
       <w:r>
         <w:rPr>
-          <w:rFonts w:hint="eastAsia"/>
+          <w:rFonts w:ascii="微軟正黑體" w:eastAsia="微軟正黑體" w:hAnsi="微軟正黑體" w:hint="eastAsia"/>
         </w:rPr>
         <w:t>，分別為：</w:t>
       </w:r>
@@ -63,32 +84,26 @@
       <w:pPr>
         <w:spacing w:line="360" w:lineRule="auto"/>
         <w:rPr>
-          <w:rFonts w:hint="eastAsia"/>
+          <w:rFonts w:ascii="微軟正黑體" w:eastAsia="微軟正黑體" w:hAnsi="微軟正黑體"/>
         </w:rPr>
       </w:pPr>
       <w:r>
-        <w:tab/>
-      </w:r>
-      <w:r>
-        <w:tab/>
-      </w:r>
-      <w:r>
-        <w:rPr>
-          <w:rFonts w:hint="eastAsia"/>
-        </w:rPr>
-        <w:t>物種</w:t>
-      </w:r>
-      <w:r>
-        <w:rPr>
-          <w:rFonts w:hint="eastAsia"/>
-        </w:rPr>
-        <w:t>-</w:t>
-      </w:r>
-      <w:r>
-        <w:rPr>
-          <w:rFonts w:hint="eastAsia"/>
-        </w:rPr>
-        <w:t>人類</w:t>
+        <w:rPr>
+          <w:rFonts w:ascii="微軟正黑體" w:eastAsia="微軟正黑體" w:hAnsi="微軟正黑體"/>
+        </w:rPr>
+        <w:tab/>
+      </w:r>
+      <w:r>
+        <w:rPr>
+          <w:rFonts w:ascii="微軟正黑體" w:eastAsia="微軟正黑體" w:hAnsi="微軟正黑體"/>
+        </w:rPr>
+        <w:tab/>
+      </w:r>
+      <w:r>
+        <w:rPr>
+          <w:rFonts w:ascii="微軟正黑體" w:eastAsia="微軟正黑體" w:hAnsi="微軟正黑體" w:hint="eastAsia"/>
+        </w:rPr>
+        <w:t>物種-人類</w:t>
       </w:r>
       <w:r>
         <w:rPr>
@@ -98,16 +113,19 @@
       </w:r>
       <w:r>
         <w:rPr>
-          <w:rFonts w:ascii="新細明體" w:eastAsia="新細明體" w:hAnsi="新細明體" w:cs="新細明體" w:hint="eastAsia"/>
+          <w:rFonts w:ascii="微軟正黑體" w:eastAsia="微軟正黑體" w:hAnsi="微軟正黑體" w:cs="新細明體" w:hint="eastAsia"/>
         </w:rPr>
         <w:t>：</w:t>
       </w:r>
       <w:r>
+        <w:rPr>
+          <w:rFonts w:ascii="微軟正黑體" w:eastAsia="微軟正黑體" w:hAnsi="微軟正黑體"/>
+        </w:rPr>
         <w:t>28</w:t>
       </w:r>
       <w:r>
         <w:rPr>
-          <w:rFonts w:hint="eastAsia"/>
+          <w:rFonts w:ascii="微軟正黑體" w:eastAsia="微軟正黑體" w:hAnsi="微軟正黑體" w:hint="eastAsia"/>
         </w:rPr>
         <w:t>個條目</w:t>
       </w:r>
@@ -116,32 +134,26 @@
       <w:pPr>
         <w:spacing w:line="360" w:lineRule="auto"/>
         <w:rPr>
-          <w:rFonts w:hint="eastAsia"/>
+          <w:rFonts w:ascii="微軟正黑體" w:eastAsia="微軟正黑體" w:hAnsi="微軟正黑體"/>
         </w:rPr>
       </w:pPr>
       <w:r>
-        <w:tab/>
-      </w:r>
-      <w:r>
-        <w:tab/>
-      </w:r>
-      <w:r>
-        <w:rPr>
-          <w:rFonts w:hint="eastAsia"/>
-        </w:rPr>
-        <w:t>物種</w:t>
-      </w:r>
-      <w:r>
-        <w:rPr>
-          <w:rFonts w:hint="eastAsia"/>
-        </w:rPr>
-        <w:t>-</w:t>
-      </w:r>
-      <w:r>
-        <w:rPr>
-          <w:rFonts w:hint="eastAsia"/>
-        </w:rPr>
-        <w:t>鳥類</w:t>
+        <w:rPr>
+          <w:rFonts w:ascii="微軟正黑體" w:eastAsia="微軟正黑體" w:hAnsi="微軟正黑體"/>
+        </w:rPr>
+        <w:tab/>
+      </w:r>
+      <w:r>
+        <w:rPr>
+          <w:rFonts w:ascii="微軟正黑體" w:eastAsia="微軟正黑體" w:hAnsi="微軟正黑體"/>
+        </w:rPr>
+        <w:tab/>
+      </w:r>
+      <w:r>
+        <w:rPr>
+          <w:rFonts w:ascii="微軟正黑體" w:eastAsia="微軟正黑體" w:hAnsi="微軟正黑體" w:hint="eastAsia"/>
+        </w:rPr>
+        <w:t>物種-鳥類</w:t>
       </w:r>
       <w:r>
         <w:rPr>
@@ -151,16 +163,19 @@
       </w:r>
       <w:r>
         <w:rPr>
-          <w:rFonts w:ascii="新細明體" w:eastAsia="新細明體" w:hAnsi="新細明體" w:cs="新細明體" w:hint="eastAsia"/>
+          <w:rFonts w:ascii="微軟正黑體" w:eastAsia="微軟正黑體" w:hAnsi="微軟正黑體" w:cs="新細明體" w:hint="eastAsia"/>
         </w:rPr>
         <w:t>：</w:t>
       </w:r>
       <w:r>
+        <w:rPr>
+          <w:rFonts w:ascii="微軟正黑體" w:eastAsia="微軟正黑體" w:hAnsi="微軟正黑體"/>
+        </w:rPr>
         <w:t>1</w:t>
       </w:r>
       <w:r>
         <w:rPr>
-          <w:rFonts w:hint="eastAsia"/>
+          <w:rFonts w:ascii="微軟正黑體" w:eastAsia="微軟正黑體" w:hAnsi="微軟正黑體" w:hint="eastAsia"/>
         </w:rPr>
         <w:t>個條目</w:t>
       </w:r>
@@ -168,16 +183,25 @@
     <w:p>
       <w:pPr>
         <w:spacing w:line="360" w:lineRule="auto"/>
+        <w:rPr>
+          <w:rFonts w:ascii="微軟正黑體" w:eastAsia="微軟正黑體" w:hAnsi="微軟正黑體"/>
+        </w:rPr>
       </w:pPr>
       <w:r>
-        <w:tab/>
-      </w:r>
-      <w:r>
-        <w:tab/>
-      </w:r>
-      <w:r>
-        <w:rPr>
-          <w:rFonts w:hint="eastAsia"/>
+        <w:rPr>
+          <w:rFonts w:ascii="微軟正黑體" w:eastAsia="微軟正黑體" w:hAnsi="微軟正黑體"/>
+        </w:rPr>
+        <w:tab/>
+      </w:r>
+      <w:r>
+        <w:rPr>
+          <w:rFonts w:ascii="微軟正黑體" w:eastAsia="微軟正黑體" w:hAnsi="微軟正黑體"/>
+        </w:rPr>
+        <w:tab/>
+      </w:r>
+      <w:r>
+        <w:rPr>
+          <w:rFonts w:ascii="微軟正黑體" w:eastAsia="微軟正黑體" w:hAnsi="微軟正黑體" w:hint="eastAsia"/>
         </w:rPr>
         <w:t>土地</w:t>
       </w:r>
@@ -189,13 +213,13 @@
       </w:r>
       <w:r>
         <w:rPr>
-          <w:rFonts w:ascii="MS Gothic" w:hAnsi="MS Gothic" w:cs="MS Gothic" w:hint="eastAsia"/>
+          <w:rFonts w:ascii="微軟正黑體" w:eastAsia="微軟正黑體" w:hAnsi="微軟正黑體" w:cs="MS Gothic" w:hint="eastAsia"/>
         </w:rPr>
         <w:t>-</w:t>
       </w:r>
       <w:r>
         <w:rPr>
-          <w:rFonts w:hint="eastAsia"/>
+          <w:rFonts w:ascii="微軟正黑體" w:eastAsia="微軟正黑體" w:hAnsi="微軟正黑體" w:hint="eastAsia"/>
         </w:rPr>
         <w:t>統治單位擁有的區域</w:t>
       </w:r>
@@ -207,16 +231,19 @@
       </w:r>
       <w:r>
         <w:rPr>
-          <w:rFonts w:ascii="新細明體" w:eastAsia="新細明體" w:hAnsi="新細明體" w:cs="新細明體" w:hint="eastAsia"/>
+          <w:rFonts w:ascii="微軟正黑體" w:eastAsia="微軟正黑體" w:hAnsi="微軟正黑體" w:cs="新細明體" w:hint="eastAsia"/>
         </w:rPr>
         <w:t>：</w:t>
       </w:r>
       <w:r>
+        <w:rPr>
+          <w:rFonts w:ascii="微軟正黑體" w:eastAsia="微軟正黑體" w:hAnsi="微軟正黑體"/>
+        </w:rPr>
         <w:t>14</w:t>
       </w:r>
       <w:r>
         <w:rPr>
-          <w:rFonts w:hint="eastAsia"/>
+          <w:rFonts w:ascii="微軟正黑體" w:eastAsia="微軟正黑體" w:hAnsi="微軟正黑體" w:hint="eastAsia"/>
         </w:rPr>
         <w:t>個條目</w:t>
       </w:r>
@@ -225,18 +252,24 @@
       <w:pPr>
         <w:spacing w:line="360" w:lineRule="auto"/>
         <w:rPr>
-          <w:rFonts w:hint="eastAsia"/>
+          <w:rFonts w:ascii="微軟正黑體" w:eastAsia="微軟正黑體" w:hAnsi="微軟正黑體"/>
         </w:rPr>
       </w:pPr>
       <w:r>
-        <w:tab/>
-      </w:r>
-      <w:r>
-        <w:tab/>
-      </w:r>
-      <w:r>
-        <w:rPr>
-          <w:rFonts w:hint="eastAsia"/>
+        <w:rPr>
+          <w:rFonts w:ascii="微軟正黑體" w:eastAsia="微軟正黑體" w:hAnsi="微軟正黑體"/>
+        </w:rPr>
+        <w:tab/>
+      </w:r>
+      <w:r>
+        <w:rPr>
+          <w:rFonts w:ascii="微軟正黑體" w:eastAsia="微軟正黑體" w:hAnsi="微軟正黑體"/>
+        </w:rPr>
+        <w:tab/>
+      </w:r>
+      <w:r>
+        <w:rPr>
+          <w:rFonts w:ascii="微軟正黑體" w:eastAsia="微軟正黑體" w:hAnsi="微軟正黑體" w:hint="eastAsia"/>
         </w:rPr>
         <w:t>土地</w:t>
       </w:r>
@@ -248,13 +281,13 @@
       </w:r>
       <w:r>
         <w:rPr>
-          <w:rFonts w:ascii="MS Gothic" w:hAnsi="MS Gothic" w:cs="MS Gothic" w:hint="eastAsia"/>
+          <w:rFonts w:ascii="微軟正黑體" w:eastAsia="微軟正黑體" w:hAnsi="微軟正黑體" w:cs="MS Gothic" w:hint="eastAsia"/>
         </w:rPr>
         <w:t>-</w:t>
       </w:r>
       <w:r>
         <w:rPr>
-          <w:rFonts w:hint="eastAsia"/>
+          <w:rFonts w:ascii="微軟正黑體" w:eastAsia="微軟正黑體" w:hAnsi="微軟正黑體" w:hint="eastAsia"/>
         </w:rPr>
         <w:t>沒人擁有的區域</w:t>
       </w:r>
@@ -266,16 +299,19 @@
       </w:r>
       <w:r>
         <w:rPr>
-          <w:rFonts w:ascii="新細明體" w:eastAsia="新細明體" w:hAnsi="新細明體" w:cs="新細明體" w:hint="eastAsia"/>
+          <w:rFonts w:ascii="微軟正黑體" w:eastAsia="微軟正黑體" w:hAnsi="微軟正黑體" w:cs="新細明體" w:hint="eastAsia"/>
         </w:rPr>
         <w:t>：</w:t>
       </w:r>
       <w:r>
+        <w:rPr>
+          <w:rFonts w:ascii="微軟正黑體" w:eastAsia="微軟正黑體" w:hAnsi="微軟正黑體"/>
+        </w:rPr>
         <w:t>2</w:t>
       </w:r>
       <w:r>
         <w:rPr>
-          <w:rFonts w:hint="eastAsia"/>
+          <w:rFonts w:ascii="微軟正黑體" w:eastAsia="微軟正黑體" w:hAnsi="微軟正黑體" w:hint="eastAsia"/>
         </w:rPr>
         <w:t>個條目</w:t>
       </w:r>
@@ -283,16 +319,25 @@
     <w:p>
       <w:pPr>
         <w:spacing w:line="360" w:lineRule="auto"/>
+        <w:rPr>
+          <w:rFonts w:ascii="微軟正黑體" w:eastAsia="微軟正黑體" w:hAnsi="微軟正黑體"/>
+        </w:rPr>
       </w:pPr>
       <w:r>
-        <w:tab/>
-      </w:r>
-      <w:r>
-        <w:tab/>
-      </w:r>
-      <w:r>
-        <w:rPr>
-          <w:rFonts w:hint="eastAsia"/>
+        <w:rPr>
+          <w:rFonts w:ascii="微軟正黑體" w:eastAsia="微軟正黑體" w:hAnsi="微軟正黑體"/>
+        </w:rPr>
+        <w:tab/>
+      </w:r>
+      <w:r>
+        <w:rPr>
+          <w:rFonts w:ascii="微軟正黑體" w:eastAsia="微軟正黑體" w:hAnsi="微軟正黑體"/>
+        </w:rPr>
+        <w:tab/>
+      </w:r>
+      <w:r>
+        <w:rPr>
+          <w:rFonts w:ascii="微軟正黑體" w:eastAsia="微軟正黑體" w:hAnsi="微軟正黑體" w:hint="eastAsia"/>
         </w:rPr>
         <w:t>統治單位</w:t>
       </w:r>
@@ -310,7 +355,7 @@
       </w:r>
       <w:r>
         <w:rPr>
-          <w:rFonts w:hint="eastAsia"/>
+          <w:rFonts w:ascii="微軟正黑體" w:eastAsia="微軟正黑體" w:hAnsi="微軟正黑體" w:hint="eastAsia"/>
         </w:rPr>
         <w:t>家族</w:t>
       </w:r>
@@ -322,16 +367,19 @@
       </w:r>
       <w:r>
         <w:rPr>
-          <w:rFonts w:ascii="新細明體" w:eastAsia="新細明體" w:hAnsi="新細明體" w:cs="新細明體" w:hint="eastAsia"/>
+          <w:rFonts w:ascii="微軟正黑體" w:eastAsia="微軟正黑體" w:hAnsi="微軟正黑體" w:cs="新細明體" w:hint="eastAsia"/>
         </w:rPr>
         <w:t>：</w:t>
       </w:r>
       <w:r>
+        <w:rPr>
+          <w:rFonts w:ascii="微軟正黑體" w:eastAsia="微軟正黑體" w:hAnsi="微軟正黑體"/>
+        </w:rPr>
         <w:t>6</w:t>
       </w:r>
       <w:r>
         <w:rPr>
-          <w:rFonts w:hint="eastAsia"/>
+          <w:rFonts w:ascii="微軟正黑體" w:eastAsia="微軟正黑體" w:hAnsi="微軟正黑體" w:hint="eastAsia"/>
         </w:rPr>
         <w:t>個條目</w:t>
       </w:r>
@@ -339,16 +387,25 @@
     <w:p>
       <w:pPr>
         <w:spacing w:line="360" w:lineRule="auto"/>
+        <w:rPr>
+          <w:rFonts w:ascii="微軟正黑體" w:eastAsia="微軟正黑體" w:hAnsi="微軟正黑體"/>
+        </w:rPr>
       </w:pPr>
       <w:r>
-        <w:tab/>
-      </w:r>
-      <w:r>
-        <w:tab/>
-      </w:r>
-      <w:r>
-        <w:rPr>
-          <w:rFonts w:hint="eastAsia"/>
+        <w:rPr>
+          <w:rFonts w:ascii="微軟正黑體" w:eastAsia="微軟正黑體" w:hAnsi="微軟正黑體"/>
+        </w:rPr>
+        <w:tab/>
+      </w:r>
+      <w:r>
+        <w:rPr>
+          <w:rFonts w:ascii="微軟正黑體" w:eastAsia="微軟正黑體" w:hAnsi="微軟正黑體"/>
+        </w:rPr>
+        <w:tab/>
+      </w:r>
+      <w:r>
+        <w:rPr>
+          <w:rFonts w:ascii="微軟正黑體" w:eastAsia="微軟正黑體" w:hAnsi="微軟正黑體" w:hint="eastAsia"/>
         </w:rPr>
         <w:t>統治單位</w:t>
       </w:r>
@@ -366,7 +423,7 @@
       </w:r>
       <w:r>
         <w:rPr>
-          <w:rFonts w:hint="eastAsia"/>
+          <w:rFonts w:ascii="微軟正黑體" w:eastAsia="微軟正黑體" w:hAnsi="微軟正黑體" w:hint="eastAsia"/>
         </w:rPr>
         <w:t>政府</w:t>
       </w:r>
@@ -378,16 +435,19 @@
       </w:r>
       <w:r>
         <w:rPr>
-          <w:rFonts w:ascii="新細明體" w:eastAsia="新細明體" w:hAnsi="新細明體" w:cs="新細明體" w:hint="eastAsia"/>
+          <w:rFonts w:ascii="微軟正黑體" w:eastAsia="微軟正黑體" w:hAnsi="微軟正黑體" w:cs="新細明體" w:hint="eastAsia"/>
         </w:rPr>
         <w:t>：</w:t>
       </w:r>
       <w:r>
+        <w:rPr>
+          <w:rFonts w:ascii="微軟正黑體" w:eastAsia="微軟正黑體" w:hAnsi="微軟正黑體"/>
+        </w:rPr>
         <w:t>3</w:t>
       </w:r>
       <w:r>
         <w:rPr>
-          <w:rFonts w:hint="eastAsia"/>
+          <w:rFonts w:ascii="微軟正黑體" w:eastAsia="微軟正黑體" w:hAnsi="微軟正黑體" w:hint="eastAsia"/>
         </w:rPr>
         <w:t>個條目</w:t>
       </w:r>
@@ -395,16 +455,25 @@
     <w:p>
       <w:pPr>
         <w:spacing w:line="360" w:lineRule="auto"/>
+        <w:rPr>
+          <w:rFonts w:ascii="微軟正黑體" w:eastAsia="微軟正黑體" w:hAnsi="微軟正黑體"/>
+        </w:rPr>
       </w:pPr>
       <w:r>
-        <w:tab/>
-      </w:r>
-      <w:r>
-        <w:tab/>
-      </w:r>
-      <w:r>
-        <w:rPr>
-          <w:rFonts w:hint="eastAsia"/>
+        <w:rPr>
+          <w:rFonts w:ascii="微軟正黑體" w:eastAsia="微軟正黑體" w:hAnsi="微軟正黑體"/>
+        </w:rPr>
+        <w:tab/>
+      </w:r>
+      <w:r>
+        <w:rPr>
+          <w:rFonts w:ascii="微軟正黑體" w:eastAsia="微軟正黑體" w:hAnsi="微軟正黑體"/>
+        </w:rPr>
+        <w:tab/>
+      </w:r>
+      <w:r>
+        <w:rPr>
+          <w:rFonts w:ascii="微軟正黑體" w:eastAsia="微軟正黑體" w:hAnsi="微軟正黑體" w:hint="eastAsia"/>
         </w:rPr>
         <w:t>統治單位</w:t>
       </w:r>
@@ -422,7 +491,7 @@
       </w:r>
       <w:r>
         <w:rPr>
-          <w:rFonts w:hint="eastAsia"/>
+          <w:rFonts w:ascii="微軟正黑體" w:eastAsia="微軟正黑體" w:hAnsi="微軟正黑體" w:hint="eastAsia"/>
         </w:rPr>
         <w:t>部落</w:t>
       </w:r>
@@ -434,19 +503,215 @@
       </w:r>
       <w:r>
         <w:rPr>
-          <w:rFonts w:ascii="新細明體" w:eastAsia="新細明體" w:hAnsi="新細明體" w:cs="新細明體" w:hint="eastAsia"/>
+          <w:rFonts w:ascii="微軟正黑體" w:eastAsia="微軟正黑體" w:hAnsi="微軟正黑體" w:cs="新細明體" w:hint="eastAsia"/>
         </w:rPr>
         <w:t>：</w:t>
       </w:r>
       <w:r>
+        <w:rPr>
+          <w:rFonts w:ascii="微軟正黑體" w:eastAsia="微軟正黑體" w:hAnsi="微軟正黑體"/>
+        </w:rPr>
         <w:t>3</w:t>
       </w:r>
       <w:r>
         <w:rPr>
-          <w:rFonts w:hint="eastAsia"/>
+          <w:rFonts w:ascii="微軟正黑體" w:eastAsia="微軟正黑體" w:hAnsi="微軟正黑體" w:hint="eastAsia"/>
         </w:rPr>
         <w:t>個條目</w:t>
       </w:r>
+    </w:p>
+    <w:p>
+      <w:pPr>
+        <w:spacing w:line="360" w:lineRule="auto"/>
+        <w:rPr>
+          <w:rFonts w:ascii="微軟正黑體" w:eastAsia="微軟正黑體" w:hAnsi="微軟正黑體"/>
+          <w:sz w:val="28"/>
+        </w:rPr>
+      </w:pPr>
+      <w:r>
+        <w:rPr>
+          <w:rFonts w:ascii="微軟正黑體" w:eastAsia="微軟正黑體" w:hAnsi="微軟正黑體" w:hint="eastAsia"/>
+          <w:sz w:val="28"/>
+          <w:u w:val="single"/>
+        </w:rPr>
+        <w:t>T</w:t>
+      </w:r>
+      <w:r>
+        <w:rPr>
+          <w:rFonts w:ascii="微軟正黑體" w:eastAsia="微軟正黑體" w:hAnsi="微軟正黑體"/>
+          <w:sz w:val="28"/>
+          <w:u w:val="single"/>
+        </w:rPr>
+        <w:t>wine</w:t>
+      </w:r>
+      <w:r>
+        <w:rPr>
+          <w:rFonts w:ascii="微軟正黑體" w:eastAsia="微軟正黑體" w:hAnsi="微軟正黑體" w:hint="eastAsia"/>
+          <w:sz w:val="28"/>
+        </w:rPr>
+        <w:t>：</w:t>
+      </w:r>
+    </w:p>
+    <w:p>
+      <w:pPr>
+        <w:spacing w:line="360" w:lineRule="auto"/>
+        <w:rPr>
+          <w:rFonts w:ascii="微軟正黑體" w:eastAsia="微軟正黑體" w:hAnsi="微軟正黑體"/>
+        </w:rPr>
+      </w:pPr>
+      <w:r>
+        <w:rPr>
+          <w:rFonts w:ascii="微軟正黑體" w:eastAsia="微軟正黑體" w:hAnsi="微軟正黑體"/>
+        </w:rPr>
+        <w:tab/>
+      </w:r>
+      <w:r>
+        <w:rPr>
+          <w:rFonts w:ascii="微軟正黑體" w:eastAsia="微軟正黑體" w:hAnsi="微軟正黑體" w:hint="eastAsia"/>
+        </w:rPr>
+        <w:t>共計完成5</w:t>
+      </w:r>
+      <w:r>
+        <w:rPr>
+          <w:rFonts w:ascii="微軟正黑體" w:eastAsia="微軟正黑體" w:hAnsi="微軟正黑體"/>
+        </w:rPr>
+        <w:t>7</w:t>
+      </w:r>
+      <w:r>
+        <w:rPr>
+          <w:rFonts w:ascii="微軟正黑體" w:eastAsia="微軟正黑體" w:hAnsi="微軟正黑體" w:hint="eastAsia"/>
+        </w:rPr>
+        <w:t>個passengers、</w:t>
+      </w:r>
+      <w:r>
+        <w:rPr>
+          <w:rFonts w:ascii="微軟正黑體" w:eastAsia="微軟正黑體" w:hAnsi="微軟正黑體"/>
+        </w:rPr>
+        <w:t>15546</w:t>
+      </w:r>
+      <w:r>
+        <w:rPr>
+          <w:rFonts w:ascii="微軟正黑體" w:eastAsia="微軟正黑體" w:hAnsi="微軟正黑體" w:hint="eastAsia"/>
+        </w:rPr>
+        <w:t>個字。</w:t>
+      </w:r>
+      <w:r>
+        <w:rPr>
+          <w:rFonts w:ascii="微軟正黑體" w:eastAsia="微軟正黑體" w:hAnsi="微軟正黑體" w:hint="eastAsia"/>
+        </w:rPr>
+        <w:t>其中把連結至w</w:t>
+      </w:r>
+      <w:r>
+        <w:rPr>
+          <w:rFonts w:ascii="微軟正黑體" w:eastAsia="微軟正黑體" w:hAnsi="微軟正黑體"/>
+        </w:rPr>
+        <w:t>iki</w:t>
+      </w:r>
+      <w:r>
+        <w:rPr>
+          <w:rFonts w:ascii="微軟正黑體" w:eastAsia="微軟正黑體" w:hAnsi="微軟正黑體" w:hint="eastAsia"/>
+        </w:rPr>
+        <w:t>條目的按鈕跟接續故事的按鈕分別運用</w:t>
+      </w:r>
+      <w:proofErr w:type="spellStart"/>
+      <w:r>
+        <w:rPr>
+          <w:rFonts w:ascii="微軟正黑體" w:eastAsia="微軟正黑體" w:hAnsi="微軟正黑體"/>
+        </w:rPr>
+        <w:t>css</w:t>
+      </w:r>
+      <w:proofErr w:type="spellEnd"/>
+      <w:r>
+        <w:rPr>
+          <w:rFonts w:ascii="微軟正黑體" w:eastAsia="微軟正黑體" w:hAnsi="微軟正黑體" w:hint="eastAsia"/>
+        </w:rPr>
+        <w:t>語法來視覺優化，顯示出不同顏色和底線。</w:t>
+      </w:r>
+    </w:p>
+    <w:p>
+      <w:pPr>
+        <w:spacing w:line="360" w:lineRule="auto"/>
+        <w:rPr>
+          <w:rFonts w:ascii="微軟正黑體" w:eastAsia="微軟正黑體" w:hAnsi="微軟正黑體"/>
+          <w:sz w:val="28"/>
+        </w:rPr>
+      </w:pPr>
+      <w:r>
+        <w:rPr>
+          <w:rFonts w:ascii="微軟正黑體" w:eastAsia="微軟正黑體" w:hAnsi="微軟正黑體" w:hint="eastAsia"/>
+          <w:sz w:val="28"/>
+          <w:u w:val="single"/>
+        </w:rPr>
+        <w:t>圖形資料</w:t>
+      </w:r>
+      <w:r>
+        <w:rPr>
+          <w:rFonts w:ascii="微軟正黑體" w:eastAsia="微軟正黑體" w:hAnsi="微軟正黑體" w:hint="eastAsia"/>
+          <w:sz w:val="28"/>
+          <w:u w:val="single"/>
+        </w:rPr>
+        <w:t>庫</w:t>
+      </w:r>
+      <w:r>
+        <w:rPr>
+          <w:rFonts w:ascii="微軟正黑體" w:eastAsia="微軟正黑體" w:hAnsi="微軟正黑體" w:hint="eastAsia"/>
+          <w:sz w:val="28"/>
+        </w:rPr>
+        <w:t>：</w:t>
+      </w:r>
+    </w:p>
+    <w:p>
+      <w:pPr>
+        <w:spacing w:line="360" w:lineRule="auto"/>
+        <w:rPr>
+          <w:rFonts w:ascii="微軟正黑體" w:eastAsia="微軟正黑體" w:hAnsi="微軟正黑體" w:hint="eastAsia"/>
+          <w:sz w:val="22"/>
+        </w:rPr>
+      </w:pPr>
+      <w:r>
+        <w:rPr>
+          <w:rFonts w:ascii="微軟正黑體" w:eastAsia="微軟正黑體" w:hAnsi="微軟正黑體"/>
+        </w:rPr>
+        <w:tab/>
+      </w:r>
+      <w:r>
+        <w:rPr>
+          <w:rFonts w:ascii="微軟正黑體" w:eastAsia="微軟正黑體" w:hAnsi="微軟正黑體" w:hint="eastAsia"/>
+        </w:rPr>
+        <w:t>共創立兩份c</w:t>
+      </w:r>
+      <w:r>
+        <w:rPr>
+          <w:rFonts w:ascii="微軟正黑體" w:eastAsia="微軟正黑體" w:hAnsi="微軟正黑體"/>
+        </w:rPr>
+        <w:t>sv</w:t>
+      </w:r>
+      <w:r>
+        <w:rPr>
+          <w:rFonts w:ascii="微軟正黑體" w:eastAsia="微軟正黑體" w:hAnsi="微軟正黑體" w:hint="eastAsia"/>
+        </w:rPr>
+        <w:t>檔，以便包含關係跟屬性。而在呈現時，</w:t>
+      </w:r>
+      <w:r>
+        <w:rPr>
+          <w:rFonts w:ascii="微軟正黑體" w:eastAsia="微軟正黑體" w:hAnsi="微軟正黑體" w:hint="eastAsia"/>
+        </w:rPr>
+        <w:t>小改config中的程式碼，使得c</w:t>
+      </w:r>
+      <w:r>
+        <w:rPr>
+          <w:rFonts w:ascii="微軟正黑體" w:eastAsia="微軟正黑體" w:hAnsi="微軟正黑體"/>
+        </w:rPr>
+        <w:t>ategory</w:t>
+      </w:r>
+      <w:r>
+        <w:rPr>
+          <w:rFonts w:ascii="微軟正黑體" w:eastAsia="微軟正黑體" w:hAnsi="微軟正黑體" w:hint="eastAsia"/>
+        </w:rPr>
+        <w:t>的點會比individual大一點，還有更改關係的顯示顏色。</w:t>
+      </w:r>
+      <w:bookmarkStart w:id="0" w:name="_GoBack"/>
+      <w:bookmarkEnd w:id="0"/>
     </w:p>
     <w:sectPr>
       <w:pgSz w:w="11906" w:h="16838"/>
